--- a/Sign language/Final/Sign Website details.docx
+++ b/Sign language/Final/Sign Website details.docx
@@ -141,9 +141,44 @@
           <w:color w:val="222222"/>
           <w:shd w:val="clear" w:color="auto" w:fill="FFFFFF"/>
         </w:rPr>
-        <w:t xml:space="preserve">learn sign </w:t>
-      </w:r>
-      <w:proofErr w:type="spellStart"/>
+        <w:t>learn sign language</w:t>
+      </w:r>
+      <w:r>
+        <w:rPr>
+          <w:rFonts w:ascii="Arial" w:hAnsi="Arial" w:cs="Arial"/>
+          <w:b/>
+          <w:bCs/>
+          <w:color w:val="222222"/>
+          <w:shd w:val="clear" w:color="auto" w:fill="FFFFFF"/>
+        </w:rPr>
+        <w:t xml:space="preserve"> </w:t>
+      </w:r>
+      <w:r>
+        <w:rPr>
+          <w:rFonts w:ascii="Arial" w:hAnsi="Arial" w:cs="Arial"/>
+          <w:color w:val="222222"/>
+          <w:shd w:val="clear" w:color="auto" w:fill="FFFFFF"/>
+        </w:rPr>
+        <w:t>naturally if their parents and other </w:t>
+      </w:r>
+      <w:r>
+        <w:rPr>
+          <w:rFonts w:ascii="Arial" w:hAnsi="Arial" w:cs="Arial"/>
+          <w:b/>
+          <w:bCs/>
+          <w:color w:val="222222"/>
+          <w:shd w:val="clear" w:color="auto" w:fill="FFFFFF"/>
+        </w:rPr>
+        <w:t>people</w:t>
+      </w:r>
+      <w:r>
+        <w:rPr>
+          <w:rFonts w:ascii="Arial" w:hAnsi="Arial" w:cs="Arial"/>
+          <w:color w:val="222222"/>
+          <w:shd w:val="clear" w:color="auto" w:fill="FFFFFF"/>
+        </w:rPr>
+        <w:t> around them use the </w:t>
+      </w:r>
       <w:r>
         <w:rPr>
           <w:rFonts w:ascii="Arial" w:hAnsi="Arial" w:cs="Arial"/>
@@ -160,61 +195,33 @@
           <w:color w:val="222222"/>
           <w:shd w:val="clear" w:color="auto" w:fill="FFFFFF"/>
         </w:rPr>
-        <w:t>naturally</w:t>
-      </w:r>
-      <w:proofErr w:type="spellEnd"/>
-      <w:r>
-        <w:rPr>
-          <w:rFonts w:ascii="Arial" w:hAnsi="Arial" w:cs="Arial"/>
-          <w:color w:val="222222"/>
-          <w:shd w:val="clear" w:color="auto" w:fill="FFFFFF"/>
-        </w:rPr>
-        <w:t xml:space="preserve"> if their parents and other </w:t>
-      </w:r>
-      <w:r>
-        <w:rPr>
-          <w:rFonts w:ascii="Arial" w:hAnsi="Arial" w:cs="Arial"/>
-          <w:b/>
-          <w:bCs/>
-          <w:color w:val="222222"/>
-          <w:shd w:val="clear" w:color="auto" w:fill="FFFFFF"/>
-        </w:rPr>
-        <w:t>people</w:t>
-      </w:r>
-      <w:r>
-        <w:rPr>
-          <w:rFonts w:ascii="Arial" w:hAnsi="Arial" w:cs="Arial"/>
-          <w:color w:val="222222"/>
-          <w:shd w:val="clear" w:color="auto" w:fill="FFFFFF"/>
-        </w:rPr>
-        <w:t> around them use the </w:t>
-      </w:r>
-      <w:r>
-        <w:rPr>
-          <w:rFonts w:ascii="Arial" w:hAnsi="Arial" w:cs="Arial"/>
-          <w:b/>
-          <w:bCs/>
-          <w:color w:val="222222"/>
-          <w:shd w:val="clear" w:color="auto" w:fill="FFFFFF"/>
-        </w:rPr>
-        <w:t>language</w:t>
-      </w:r>
-      <w:r>
-        <w:rPr>
-          <w:rFonts w:ascii="Arial" w:hAnsi="Arial" w:cs="Arial"/>
-          <w:color w:val="222222"/>
-          <w:shd w:val="clear" w:color="auto" w:fill="FFFFFF"/>
-        </w:rPr>
-        <w:t xml:space="preserve">. They </w:t>
-      </w:r>
-      <w:proofErr w:type="spellStart"/>
-      <w:r>
-        <w:rPr>
-          <w:rFonts w:ascii="Arial" w:hAnsi="Arial" w:cs="Arial"/>
-          <w:color w:val="222222"/>
-          <w:shd w:val="clear" w:color="auto" w:fill="FFFFFF"/>
-        </w:rPr>
-        <w:t>will</w:t>
+        <w:t>. They will</w:t>
+      </w:r>
+      <w:r>
+        <w:rPr>
+          <w:rFonts w:ascii="Arial" w:hAnsi="Arial" w:cs="Arial"/>
+          <w:color w:val="222222"/>
+          <w:shd w:val="clear" w:color="auto" w:fill="FFFFFF"/>
+        </w:rPr>
+        <w:t xml:space="preserve"> </w:t>
+      </w:r>
+      <w:r>
+        <w:rPr>
+          <w:rFonts w:ascii="Arial" w:hAnsi="Arial" w:cs="Arial"/>
+          <w:b/>
+          <w:bCs/>
+          <w:color w:val="222222"/>
+          <w:shd w:val="clear" w:color="auto" w:fill="FFFFFF"/>
+        </w:rPr>
+        <w:t>learn sign language</w:t>
+      </w:r>
+      <w:r>
+        <w:rPr>
+          <w:rFonts w:ascii="Arial" w:hAnsi="Arial" w:cs="Arial"/>
+          <w:color w:val="222222"/>
+          <w:shd w:val="clear" w:color="auto" w:fill="FFFFFF"/>
+        </w:rPr>
+        <w:t> in the same way as other children </w:t>
       </w:r>
       <w:r>
         <w:rPr>
@@ -226,35 +233,6 @@
         </w:rPr>
         <w:t>learn</w:t>
       </w:r>
-      <w:proofErr w:type="spellEnd"/>
-      <w:r>
-        <w:rPr>
-          <w:rFonts w:ascii="Arial" w:hAnsi="Arial" w:cs="Arial"/>
-          <w:b/>
-          <w:bCs/>
-          <w:color w:val="222222"/>
-          <w:shd w:val="clear" w:color="auto" w:fill="FFFFFF"/>
-        </w:rPr>
-        <w:t xml:space="preserve"> sign language</w:t>
-      </w:r>
-      <w:r>
-        <w:rPr>
-          <w:rFonts w:ascii="Arial" w:hAnsi="Arial" w:cs="Arial"/>
-          <w:color w:val="222222"/>
-          <w:shd w:val="clear" w:color="auto" w:fill="FFFFFF"/>
-        </w:rPr>
-        <w:t> in the same way as other children </w:t>
-      </w:r>
-      <w:r>
-        <w:rPr>
-          <w:rFonts w:ascii="Arial" w:hAnsi="Arial" w:cs="Arial"/>
-          <w:b/>
-          <w:bCs/>
-          <w:color w:val="222222"/>
-          <w:shd w:val="clear" w:color="auto" w:fill="FFFFFF"/>
-        </w:rPr>
-        <w:t>learn</w:t>
-      </w:r>
       <w:r>
         <w:rPr>
           <w:rFonts w:ascii="Arial" w:hAnsi="Arial" w:cs="Arial"/>
@@ -263,7 +241,6 @@
         </w:rPr>
         <w:t> spoken </w:t>
       </w:r>
-      <w:proofErr w:type="spellStart"/>
       <w:r>
         <w:rPr>
           <w:rFonts w:ascii="Arial" w:hAnsi="Arial" w:cs="Arial"/>
@@ -277,19 +254,20 @@
       <w:r>
         <w:rPr>
           <w:rFonts w:ascii="Arial" w:hAnsi="Arial" w:cs="Arial"/>
-          <w:color w:val="222222"/>
-          <w:shd w:val="clear" w:color="auto" w:fill="FFFFFF"/>
-        </w:rPr>
-        <w:t>like</w:t>
-      </w:r>
-      <w:proofErr w:type="spellEnd"/>
-      <w:r>
-        <w:rPr>
-          <w:rFonts w:ascii="Arial" w:hAnsi="Arial" w:cs="Arial"/>
-          <w:color w:val="222222"/>
-          <w:shd w:val="clear" w:color="auto" w:fill="FFFFFF"/>
-        </w:rPr>
-        <w:t xml:space="preserve"> English</w:t>
+          <w:b/>
+          <w:bCs/>
+          <w:color w:val="222222"/>
+          <w:shd w:val="clear" w:color="auto" w:fill="FFFFFF"/>
+        </w:rPr>
+        <w:t xml:space="preserve"> </w:t>
+      </w:r>
+      <w:r>
+        <w:rPr>
+          <w:rFonts w:ascii="Arial" w:hAnsi="Arial" w:cs="Arial"/>
+          <w:color w:val="222222"/>
+          <w:shd w:val="clear" w:color="auto" w:fill="FFFFFF"/>
+        </w:rPr>
+        <w:t>like English</w:t>
       </w:r>
     </w:p>
     <w:p>
@@ -315,25 +293,7 @@
           <w:color w:val="222222"/>
           <w:shd w:val="clear" w:color="auto" w:fill="FFFFFF"/>
         </w:rPr>
-        <w:t xml:space="preserve">The first to use a more complex sign language to communicate is deaf people. Abbe Charles Michel de </w:t>
-      </w:r>
-      <w:proofErr w:type="spellStart"/>
-      <w:r>
-        <w:rPr>
-          <w:rFonts w:ascii="Arial" w:hAnsi="Arial" w:cs="Arial"/>
-          <w:color w:val="222222"/>
-          <w:shd w:val="clear" w:color="auto" w:fill="FFFFFF"/>
-        </w:rPr>
-        <w:t>L'Epee</w:t>
-      </w:r>
-      <w:proofErr w:type="spellEnd"/>
-      <w:r>
-        <w:rPr>
-          <w:rFonts w:ascii="Arial" w:hAnsi="Arial" w:cs="Arial"/>
-          <w:color w:val="222222"/>
-          <w:shd w:val="clear" w:color="auto" w:fill="FFFFFF"/>
-        </w:rPr>
-        <w:t xml:space="preserve"> invented </w:t>
+        <w:t>The first to use a more complex sign language to communicate is deaf people. Abbe Charles Michel de L'Epee invented </w:t>
       </w:r>
       <w:r>
         <w:rPr>
@@ -667,16 +627,14 @@
         </w:rPr>
         <w:t xml:space="preserve"> are </w:t>
       </w:r>
-      <w:proofErr w:type="gramStart"/>
-      <w:r>
-        <w:rPr>
-          <w:rFonts w:ascii="Arial" w:hAnsi="Arial" w:cs="Arial"/>
-          <w:color w:val="222222"/>
-          <w:shd w:val="clear" w:color="auto" w:fill="FFFFFF"/>
-        </w:rPr>
-        <w:t>completely separate</w:t>
-      </w:r>
-      <w:proofErr w:type="gramEnd"/>
+      <w:r>
+        <w:rPr>
+          <w:rFonts w:ascii="Arial" w:hAnsi="Arial" w:cs="Arial"/>
+          <w:color w:val="222222"/>
+          <w:shd w:val="clear" w:color="auto" w:fill="FFFFFF"/>
+        </w:rPr>
+        <w:t>separate</w:t>
+      </w:r>
       <w:r>
         <w:rPr>
           <w:rFonts w:ascii="Arial" w:hAnsi="Arial" w:cs="Arial"/>
@@ -763,7 +721,17 @@
           <w:color w:val="222222"/>
           <w:shd w:val="clear" w:color="auto" w:fill="FFFFFF"/>
         </w:rPr>
-        <w:t>he first person to use a basic sign language was probably early man. The first to use a more complex sign language to communicate is </w:t>
+        <w:t>he first person to use a basic sign language w</w:t>
+      </w:r>
+      <w:bookmarkStart w:id="0" w:name="_GoBack"/>
+      <w:bookmarkEnd w:id="0"/>
+      <w:r>
+        <w:rPr>
+          <w:rFonts w:ascii="Arial" w:hAnsi="Arial" w:cs="Arial"/>
+          <w:color w:val="222222"/>
+          <w:shd w:val="clear" w:color="auto" w:fill="FFFFFF"/>
+        </w:rPr>
+        <w:t>as probably early man. The first to use a more complex sign language to communicate is </w:t>
       </w:r>
       <w:r>
         <w:rPr>
@@ -781,25 +749,7 @@
           <w:color w:val="222222"/>
           <w:shd w:val="clear" w:color="auto" w:fill="FFFFFF"/>
         </w:rPr>
-        <w:t xml:space="preserve"> people. Abbe Charles Michel de </w:t>
-      </w:r>
-      <w:proofErr w:type="spellStart"/>
-      <w:r>
-        <w:rPr>
-          <w:rFonts w:ascii="Arial" w:hAnsi="Arial" w:cs="Arial"/>
-          <w:color w:val="222222"/>
-          <w:shd w:val="clear" w:color="auto" w:fill="FFFFFF"/>
-        </w:rPr>
-        <w:t>L'Epee</w:t>
-      </w:r>
-      <w:proofErr w:type="spellEnd"/>
-      <w:r>
-        <w:rPr>
-          <w:rFonts w:ascii="Arial" w:hAnsi="Arial" w:cs="Arial"/>
-          <w:color w:val="222222"/>
-          <w:shd w:val="clear" w:color="auto" w:fill="FFFFFF"/>
-        </w:rPr>
-        <w:t xml:space="preserve"> invented French Sign Language. Laurent Clerc and </w:t>
+        <w:t> people. Abbe Charles Michel de L'Epee invented French Sign Language. Laurent Clerc and </w:t>
       </w:r>
       <w:r>
         <w:rPr>
@@ -915,37 +865,17 @@
           <w:color w:val="222222"/>
           <w:shd w:val="clear" w:color="auto" w:fill="FFFFFF"/>
         </w:rPr>
-        <w:t xml:space="preserve"> (BSL) is </w:t>
-      </w:r>
-      <w:proofErr w:type="spellStart"/>
-      <w:r>
-        <w:rPr>
-          <w:rFonts w:ascii="Arial" w:hAnsi="Arial" w:cs="Arial"/>
-          <w:color w:val="222222"/>
-          <w:shd w:val="clear" w:color="auto" w:fill="FFFFFF"/>
-        </w:rPr>
-        <w:t>a</w:t>
-      </w:r>
-      <w:r>
-        <w:rPr>
-          <w:rFonts w:ascii="Arial" w:hAnsi="Arial" w:cs="Arial"/>
-          <w:b/>
-          <w:bCs/>
-          <w:color w:val="222222"/>
-          <w:shd w:val="clear" w:color="auto" w:fill="FFFFFF"/>
-        </w:rPr>
-        <w:t>different</w:t>
-      </w:r>
-      <w:proofErr w:type="spellEnd"/>
-      <w:r>
-        <w:rPr>
-          <w:rFonts w:ascii="Arial" w:hAnsi="Arial" w:cs="Arial"/>
-          <w:b/>
-          <w:bCs/>
-          <w:color w:val="222222"/>
-          <w:shd w:val="clear" w:color="auto" w:fill="FFFFFF"/>
-        </w:rPr>
-        <w:t xml:space="preserve"> language</w:t>
+        <w:t> (BSL) is a</w:t>
+      </w:r>
+      <w:r>
+        <w:rPr>
+          <w:rFonts w:ascii="Arial" w:hAnsi="Arial" w:cs="Arial"/>
+          <w:b/>
+          <w:bCs/>
+          <w:color w:val="222222"/>
+          <w:shd w:val="clear" w:color="auto" w:fill="FFFFFF"/>
+        </w:rPr>
+        <w:t>different language</w:t>
       </w:r>
       <w:r>
         <w:rPr>
@@ -955,8 +885,6 @@
         </w:rPr>
         <w:t> from ASL, and Americans who know ASL may not understand BSL.</w:t>
       </w:r>
-      <w:bookmarkStart w:id="0" w:name="_GoBack"/>
-      <w:bookmarkEnd w:id="0"/>
     </w:p>
     <w:sectPr>
       <w:pgSz w:w="12240" w:h="15840"/>
@@ -1696,7 +1624,7 @@
 </file>
 
 <file path=customXml/itemProps1.xml><?xml version="1.0" encoding="utf-8"?>
-<ds:datastoreItem xmlns:ds="http://schemas.openxmlformats.org/officeDocument/2006/customXml" ds:itemID="{1DE6CE00-518D-49C9-9E28-73371C94F8FA}">
+<ds:datastoreItem xmlns:ds="http://schemas.openxmlformats.org/officeDocument/2006/customXml" ds:itemID="{A91AA1A7-7321-4221-8856-4D3440462724}">
   <ds:schemaRefs>
     <ds:schemaRef ds:uri="http://schemas.openxmlformats.org/officeDocument/2006/bibliography"/>
   </ds:schemaRefs>
